--- a/NBase/_Md/_Index/_TGUniversitet/I_kurs/+Учебная практика (ознакомительная практика) 1/_Контрольные мероприятия/Задание сводное/Отчет/Акт_сканировать.docx
+++ b/NBase/_Md/_Index/_TGUniversitet/I_kurs/+Учебная практика (ознакомительная практика) 1/_Контрольные мероприятия/Задание сводное/Отчет/Акт_сканировать.docx
@@ -341,6 +341,9 @@
                 <w:bottom w:val="single" w:sz="4" w:space="1" w:color="auto"/>
               </w:pBdr>
               <w:snapToGrid w:val="0"/>
+              <w:rPr>
+                <w:lang w:val="en-US"/>
+              </w:rPr>
             </w:pPr>
           </w:p>
         </w:tc>
@@ -1099,26 +1102,16 @@
                 <w:sz w:val="28"/>
                 <w:szCs w:val="28"/>
               </w:rPr>
-              <w:t>(предприятия, учреждения, сообщества</w:t>
-            </w:r>
-            <w:proofErr w:type="gramStart"/>
+              <w:t xml:space="preserve">(предприятия, учреждения, сообщества) </w:t>
+            </w:r>
             <w:r>
               <w:rPr>
                 <w:rFonts w:eastAsia="Times New Roman" w:cs="Calibri"/>
                 <w:sz w:val="28"/>
                 <w:szCs w:val="28"/>
               </w:rPr>
-              <w:t xml:space="preserve">) </w:t>
-            </w:r>
-            <w:r>
-              <w:rPr>
-                <w:rFonts w:eastAsia="Times New Roman" w:cs="Calibri"/>
-                <w:sz w:val="28"/>
-                <w:szCs w:val="28"/>
-              </w:rPr>
               <w:t>:</w:t>
             </w:r>
-            <w:proofErr w:type="gramEnd"/>
           </w:p>
         </w:tc>
       </w:tr>
@@ -2170,6 +2163,16 @@
     <w:semiHidden/>
     <w:unhideWhenUsed/>
   </w:style>
+  <w:style w:type="character" w:styleId="a3">
+    <w:name w:val="Placeholder Text"/>
+    <w:basedOn w:val="a0"/>
+    <w:uiPriority w:val="99"/>
+    <w:semiHidden/>
+    <w:rsid w:val="003824AE"/>
+    <w:rPr>
+      <w:color w:val="808080"/>
+    </w:rPr>
+  </w:style>
 </w:styles>
 </file>
 
